--- a/description.docx
+++ b/description.docx
@@ -267,6 +267,13 @@
           <w:sz w:val="24"/>
           <w:szCs w:val="24"/>
         </w:rPr>
+        <w:t xml:space="preserve"> We wanted to load some skeletal animation.</w:t>
+      </w:r>
+      <w:r>
+        <w:rPr>
+          <w:sz w:val="24"/>
+          <w:szCs w:val="24"/>
+        </w:rPr>
         <w:t xml:space="preserve"> </w:t>
       </w:r>
       <w:r>
@@ -369,14 +376,7 @@
           <w:sz w:val="24"/>
           <w:szCs w:val="24"/>
         </w:rPr>
-        <w:t xml:space="preserve">randomized generation for the snowflake and outer trees, though it isn’t WebGL-oriented. We had also considered using skinned meshes and bones of </w:t>
-      </w:r>
-      <w:r>
-        <w:rPr>
-          <w:sz w:val="24"/>
-          <w:szCs w:val="24"/>
-        </w:rPr>
-        <w:t>people models to learn about skeletal animation.</w:t>
+        <w:t xml:space="preserve">randomized generation for the snowflake and outer trees, though it isn’t WebGL-oriented. </w:t>
       </w:r>
     </w:p>
     <w:p>
@@ -466,12 +466,21 @@
         </w:rPr>
         <w:t xml:space="preserve"> (next page) and we’ve made the camera and train paths using </w:t>
       </w:r>
-      <w:r>
-        <w:rPr>
-          <w:sz w:val="24"/>
-          <w:szCs w:val="24"/>
-        </w:rPr>
-        <w:t>Catmull-Rom splines</w:t>
+      <w:proofErr w:type="spellStart"/>
+      <w:r>
+        <w:rPr>
+          <w:sz w:val="24"/>
+          <w:szCs w:val="24"/>
+        </w:rPr>
+        <w:t>Catmull</w:t>
+      </w:r>
+      <w:proofErr w:type="spellEnd"/>
+      <w:r>
+        <w:rPr>
+          <w:sz w:val="24"/>
+          <w:szCs w:val="24"/>
+        </w:rPr>
+        <w:t>-Rom splines</w:t>
       </w:r>
       <w:r>
         <w:rPr>
@@ -479,6 +488,50 @@
           <w:szCs w:val="24"/>
         </w:rPr>
         <w:t>.</w:t>
+      </w:r>
+      <w:r>
+        <w:rPr>
+          <w:sz w:val="24"/>
+          <w:szCs w:val="24"/>
+        </w:rPr>
+        <w:t xml:space="preserve"> </w:t>
+      </w:r>
+      <w:r>
+        <w:rPr>
+          <w:sz w:val="24"/>
+          <w:szCs w:val="24"/>
+        </w:rPr>
+        <w:t xml:space="preserve">Additionally, we utilized an FBX Loader to import a character's skeletal animation, enabling them to dance, which </w:t>
+      </w:r>
+      <w:r>
+        <w:rPr>
+          <w:sz w:val="24"/>
+          <w:szCs w:val="24"/>
+        </w:rPr>
+        <w:t xml:space="preserve">adds </w:t>
+      </w:r>
+      <w:proofErr w:type="gramStart"/>
+      <w:r>
+        <w:rPr>
+          <w:sz w:val="24"/>
+          <w:szCs w:val="24"/>
+        </w:rPr>
+        <w:t xml:space="preserve">to </w:t>
+      </w:r>
+      <w:r>
+        <w:rPr>
+          <w:sz w:val="24"/>
+          <w:szCs w:val="24"/>
+        </w:rPr>
+        <w:t xml:space="preserve"> the</w:t>
+      </w:r>
+      <w:proofErr w:type="gramEnd"/>
+      <w:r>
+        <w:rPr>
+          <w:sz w:val="24"/>
+          <w:szCs w:val="24"/>
+        </w:rPr>
+        <w:t xml:space="preserve"> scene with a playful and amusing atmosphere.</w:t>
       </w:r>
       <w:r>
         <w:rPr>

--- a/description.docx
+++ b/description.docx
@@ -127,17 +127,8 @@
           <w:sz w:val="24"/>
           <w:szCs w:val="24"/>
         </w:rPr>
-        <w:t xml:space="preserve">, </w:t>
-      </w:r>
-      <w:proofErr w:type="gramStart"/>
-      <w:r>
-        <w:rPr>
-          <w:sz w:val="24"/>
-          <w:szCs w:val="24"/>
-        </w:rPr>
-        <w:t>2023</w:t>
-      </w:r>
-      <w:proofErr w:type="gramEnd"/>
+        <w:t>, 2023</w:t>
+      </w:r>
     </w:p>
     <w:p>
       <w:pPr>
@@ -346,23 +337,7 @@
           <w:sz w:val="24"/>
           <w:szCs w:val="24"/>
         </w:rPr>
-        <w:t xml:space="preserve">doing procedural bump mapping via a custom shader. We learned about the </w:t>
-      </w:r>
-      <w:proofErr w:type="spellStart"/>
-      <w:r>
-        <w:rPr>
-          <w:sz w:val="24"/>
-          <w:szCs w:val="24"/>
-        </w:rPr>
-        <w:t>ShaderMaterial</w:t>
-      </w:r>
-      <w:proofErr w:type="spellEnd"/>
-      <w:r>
-        <w:rPr>
-          <w:sz w:val="24"/>
-          <w:szCs w:val="24"/>
-        </w:rPr>
-        <w:t xml:space="preserve"> class provided by three.js, but we didn’t use it. Instead, </w:t>
+        <w:t xml:space="preserve">doing procedural bump mapping via a custom shader. We learned about the ShaderMaterial class provided by three.js, but we didn’t use it. Instead, </w:t>
       </w:r>
       <w:r>
         <w:rPr>
@@ -427,23 +402,7 @@
           <w:sz w:val="24"/>
           <w:szCs w:val="24"/>
         </w:rPr>
-        <w:t xml:space="preserve"> A starry night </w:t>
-      </w:r>
-      <w:proofErr w:type="spellStart"/>
-      <w:r>
-        <w:rPr>
-          <w:sz w:val="24"/>
-          <w:szCs w:val="24"/>
-        </w:rPr>
-        <w:t>cubemap</w:t>
-      </w:r>
-      <w:proofErr w:type="spellEnd"/>
-      <w:r>
-        <w:rPr>
-          <w:sz w:val="24"/>
-          <w:szCs w:val="24"/>
-        </w:rPr>
-        <w:t xml:space="preserve"> texture was used to model the skybox</w:t>
+        <w:t xml:space="preserve"> A starry night cubemap texture was used to model the skybox</w:t>
       </w:r>
       <w:r>
         <w:rPr>
@@ -466,21 +425,12 @@
         </w:rPr>
         <w:t xml:space="preserve"> (next page) and we’ve made the camera and train paths using </w:t>
       </w:r>
-      <w:proofErr w:type="spellStart"/>
-      <w:r>
-        <w:rPr>
-          <w:sz w:val="24"/>
-          <w:szCs w:val="24"/>
-        </w:rPr>
-        <w:t>Catmull</w:t>
-      </w:r>
-      <w:proofErr w:type="spellEnd"/>
-      <w:r>
-        <w:rPr>
-          <w:sz w:val="24"/>
-          <w:szCs w:val="24"/>
-        </w:rPr>
-        <w:t>-Rom splines</w:t>
+      <w:r>
+        <w:rPr>
+          <w:sz w:val="24"/>
+          <w:szCs w:val="24"/>
+        </w:rPr>
+        <w:t>Catmull-Rom splines</w:t>
       </w:r>
       <w:r>
         <w:rPr>
@@ -508,30 +458,14 @@
           <w:sz w:val="24"/>
           <w:szCs w:val="24"/>
         </w:rPr>
-        <w:t xml:space="preserve">adds </w:t>
-      </w:r>
-      <w:proofErr w:type="gramStart"/>
-      <w:r>
-        <w:rPr>
-          <w:sz w:val="24"/>
-          <w:szCs w:val="24"/>
-        </w:rPr>
-        <w:t xml:space="preserve">to </w:t>
-      </w:r>
-      <w:r>
-        <w:rPr>
-          <w:sz w:val="24"/>
-          <w:szCs w:val="24"/>
-        </w:rPr>
-        <w:t xml:space="preserve"> the</w:t>
-      </w:r>
-      <w:proofErr w:type="gramEnd"/>
-      <w:r>
-        <w:rPr>
-          <w:sz w:val="24"/>
-          <w:szCs w:val="24"/>
-        </w:rPr>
-        <w:t xml:space="preserve"> scene with a playful and amusing atmosphere.</w:t>
+        <w:t xml:space="preserve">adds to </w:t>
+      </w:r>
+      <w:r>
+        <w:rPr>
+          <w:sz w:val="24"/>
+          <w:szCs w:val="24"/>
+        </w:rPr>
+        <w:t xml:space="preserve"> the scene with a playful and amusing atmosphere.</w:t>
       </w:r>
       <w:r>
         <w:rPr>
@@ -626,6 +560,23 @@
       </w:pPr>
       <w:r>
         <w:lastRenderedPageBreak/>
+        <w:t>Setup</w:t>
+      </w:r>
+    </w:p>
+    <w:p>
+      <w:r>
+        <w:t xml:space="preserve">The application expects to be run in a web server in the same folder as </w:t>
+      </w:r>
+      <w:r>
+        <w:t>“index.html”. For the list of packages to install, please check the “setup.md” file included in the zip archive.</w:t>
+      </w:r>
+    </w:p>
+    <w:p>
+      <w:pPr>
+        <w:pStyle w:val="Heading1"/>
+        <w:jc w:val="center"/>
+      </w:pPr>
+      <w:r>
         <w:t>Controls</w:t>
       </w:r>
     </w:p>
@@ -634,13 +585,8 @@
         <w:t>The control scheme is that of a regular first-person view. The</w:t>
       </w:r>
       <w:r>
-        <w:t xml:space="preserve"> scheme is as </w:t>
-      </w:r>
-      <w:proofErr w:type="gramStart"/>
-      <w:r>
-        <w:t>follows</w:t>
-      </w:r>
-      <w:proofErr w:type="gramEnd"/>
+        <w:t xml:space="preserve"> scheme is as follows</w:t>
+      </w:r>
     </w:p>
     <w:tbl>
       <w:tblPr>
@@ -842,7 +788,6 @@
         <w:t>These controls are disabled when the camera is on the “On Tracks” mode.</w:t>
       </w:r>
     </w:p>
-    <w:p/>
     <w:p>
       <w:pPr>
         <w:pStyle w:val="Heading2"/>
